--- a/Few-Shot images/Fotos de infância com um breve texto explicativo de pessoas famosas.docx
+++ b/Few-Shot images/Fotos de infância com um breve texto explicativo de pessoas famosas.docx
@@ -3,7 +3,321 @@
 <w:document xmlns:wpc="http://schemas.microsoft.com/office/word/2010/wordprocessingCanvas" xmlns:cx="http://schemas.microsoft.com/office/drawing/2014/chartex" xmlns:cx1="http://schemas.microsoft.com/office/drawing/2015/9/8/chartex" xmlns:cx2="http://schemas.microsoft.com/office/drawing/2015/10/21/chartex" xmlns:cx3="http://schemas.microsoft.com/office/drawing/2016/5/9/chartex" xmlns:cx4="http://schemas.microsoft.com/office/drawing/2016/5/10/chartex" xmlns:cx5="http://schemas.microsoft.com/office/drawing/2016/5/11/chartex" xmlns:cx6="http://schemas.microsoft.com/office/drawing/2016/5/12/chartex" xmlns:cx7="http://schemas.microsoft.com/office/drawing/2016/5/13/chartex" xmlns:cx8="http://schemas.microsoft.com/office/drawing/2016/5/14/chartex" xmlns:mc="http://schemas.openxmlformats.org/markup-compatibility/2006" xmlns:aink="http://schemas.microsoft.com/office/drawing/2016/ink" xmlns:am3d="http://schemas.microsoft.com/office/drawing/2017/model3d" xmlns:o="urn:schemas-microsoft-com:office:office" xmlns:oel="http://schemas.microsoft.com/office/2019/extlst" xmlns:r="http://schemas.openxmlformats.org/officeDocument/2006/relationships" xmlns:m="http://schemas.openxmlformats.org/officeDocument/2006/math" xmlns:v="urn:schemas-microsoft-com:vml" xmlns:wp14="http://schemas.microsoft.com/office/word/2010/wordprocessingDrawing" xmlns:wp="http://schemas.openxmlformats.org/drawingml/2006/wordprocessingDrawing" xmlns:w10="urn:schemas-microsoft-com:office:word" xmlns:w="http://schemas.openxmlformats.org/wordprocessingml/2006/main" xmlns:w14="http://schemas.microsoft.com/office/word/2010/wordml" xmlns:w15="http://schemas.microsoft.com/office/word/2012/wordml" xmlns:w16cex="http://schemas.microsoft.com/office/word/2018/wordml/cex" xmlns:w16cid="http://schemas.microsoft.com/office/word/2016/wordml/cid" xmlns:w16="http://schemas.microsoft.com/office/word/2018/wordml" xmlns:w16du="http://schemas.microsoft.com/office/word/2023/wordml/word16du" xmlns:w16sdtdh="http://schemas.microsoft.com/office/word/2020/wordml/sdtdatahash" xmlns:w16se="http://schemas.microsoft.com/office/word/2015/wordml/symex" xmlns:wpg="http://schemas.microsoft.com/office/word/2010/wordprocessingGroup" xmlns:wpi="http://schemas.microsoft.com/office/word/2010/wordprocessingInk" xmlns:wne="http://schemas.microsoft.com/office/word/2006/wordml" xmlns:wps="http://schemas.microsoft.com/office/word/2010/wordprocessingShape" mc:Ignorable="w14 w15 w16se w16cid w16 w16cex w16sdtdh w16du wp14">
   <w:body>
     <w:p>
+      <w:pPr>
+        <w:pStyle w:val="Heading1"/>
+        <w:rPr>
+          <w:rFonts w:eastAsia="Times New Roman"/>
+          <w:lang w:eastAsia="pt-BR"/>
+        </w:rPr>
+      </w:pPr>
       <w:r>
+        <w:rPr>
+          <w:rFonts w:eastAsia="Times New Roman"/>
+          <w:lang w:eastAsia="pt-BR"/>
+        </w:rPr>
+        <w:t>Prompt para descrição da pessoa:</w:t>
+      </w:r>
+    </w:p>
+    <w:p>
+      <w:pPr>
+        <w:shd w:val="clear" w:color="auto" w:fill="FFFFFF"/>
+        <w:spacing w:line="240" w:lineRule="auto"/>
+        <w:rPr>
+          <w:rFonts w:ascii="Segoe UI" w:eastAsia="Times New Roman" w:hAnsi="Segoe UI" w:cs="Segoe UI"/>
+          <w:color w:val="FF0000"/>
+          <w:kern w:val="0"/>
+          <w:sz w:val="24"/>
+          <w:szCs w:val="24"/>
+          <w:lang w:eastAsia="pt-BR"/>
+          <w14:ligatures w14:val="none"/>
+        </w:rPr>
+      </w:pPr>
+      <w:r>
+        <w:rPr>
+          <w:rFonts w:ascii="Segoe UI" w:eastAsia="Times New Roman" w:hAnsi="Segoe UI" w:cs="Segoe UI"/>
+          <w:color w:val="FF0000"/>
+          <w:kern w:val="0"/>
+          <w:sz w:val="24"/>
+          <w:szCs w:val="24"/>
+          <w:lang w:eastAsia="pt-BR"/>
+          <w14:ligatures w14:val="none"/>
+        </w:rPr>
+        <w:t>me dê uma descrição da vida profissional de Stephen Hawking. Liste apenas as características principais</w:t>
+      </w:r>
+    </w:p>
+    <w:p>
+      <w:pPr>
+        <w:shd w:val="clear" w:color="auto" w:fill="1A1C1E"/>
+        <w:spacing w:after="0" w:line="240" w:lineRule="auto"/>
+        <w:rPr>
+          <w:rFonts w:ascii="Arial" w:eastAsia="Times New Roman" w:hAnsi="Arial" w:cs="Arial"/>
+          <w:color w:val="E2E2E5"/>
+          <w:kern w:val="0"/>
+          <w:sz w:val="21"/>
+          <w:szCs w:val="21"/>
+          <w:lang w:eastAsia="pt-BR"/>
+          <w14:ligatures w14:val="none"/>
+        </w:rPr>
+      </w:pPr>
+      <w:r>
+        <w:rPr>
+          <w:rFonts w:ascii="Arial" w:eastAsia="Times New Roman" w:hAnsi="Arial" w:cs="Arial"/>
+          <w:color w:val="E2E2E5"/>
+          <w:kern w:val="0"/>
+          <w:sz w:val="21"/>
+          <w:szCs w:val="21"/>
+          <w:lang w:eastAsia="pt-BR"/>
+          <w14:ligatures w14:val="none"/>
+        </w:rPr>
+        <w:t>Model</w:t>
+      </w:r>
+    </w:p>
+    <w:p>
+      <w:pPr>
+        <w:numPr>
+          <w:ilvl w:val="0"/>
+          <w:numId w:val="22"/>
+        </w:numPr>
+        <w:shd w:val="clear" w:color="auto" w:fill="FFFFFF"/>
+        <w:spacing w:before="100" w:beforeAutospacing="1" w:after="100" w:afterAutospacing="1" w:line="240" w:lineRule="auto"/>
+        <w:rPr>
+          <w:rFonts w:ascii="Segoe UI" w:eastAsia="Times New Roman" w:hAnsi="Segoe UI" w:cs="Segoe UI"/>
+          <w:color w:val="1F2328"/>
+          <w:kern w:val="0"/>
+          <w:sz w:val="24"/>
+          <w:szCs w:val="24"/>
+          <w:lang w:eastAsia="pt-BR"/>
+          <w14:ligatures w14:val="none"/>
+        </w:rPr>
+      </w:pPr>
+      <w:r>
+        <w:rPr>
+          <w:rFonts w:ascii="Segoe UI" w:eastAsia="Times New Roman" w:hAnsi="Segoe UI" w:cs="Segoe UI"/>
+          <w:color w:val="1F2328"/>
+          <w:kern w:val="0"/>
+          <w:sz w:val="24"/>
+          <w:szCs w:val="24"/>
+          <w:lang w:eastAsia="pt-BR"/>
+          <w14:ligatures w14:val="none"/>
+        </w:rPr>
+        <w:t xml:space="preserve">Cargos: Professor </w:t>
+      </w:r>
+      <w:proofErr w:type="spellStart"/>
+      <w:r>
+        <w:rPr>
+          <w:rFonts w:ascii="Segoe UI" w:eastAsia="Times New Roman" w:hAnsi="Segoe UI" w:cs="Segoe UI"/>
+          <w:color w:val="1F2328"/>
+          <w:kern w:val="0"/>
+          <w:sz w:val="24"/>
+          <w:szCs w:val="24"/>
+          <w:lang w:eastAsia="pt-BR"/>
+          <w14:ligatures w14:val="none"/>
+        </w:rPr>
+        <w:t>Lucasiano</w:t>
+      </w:r>
+      <w:proofErr w:type="spellEnd"/>
+      <w:r>
+        <w:rPr>
+          <w:rFonts w:ascii="Segoe UI" w:eastAsia="Times New Roman" w:hAnsi="Segoe UI" w:cs="Segoe UI"/>
+          <w:color w:val="1F2328"/>
+          <w:kern w:val="0"/>
+          <w:sz w:val="24"/>
+          <w:szCs w:val="24"/>
+          <w:lang w:eastAsia="pt-BR"/>
+          <w14:ligatures w14:val="none"/>
+        </w:rPr>
+        <w:t xml:space="preserve"> de Matemática na Universidade de Cambridge (1979-2009), Diretor de Pesquisa no Centro de Cosmologia Teórica da Universidade de Cambridge.</w:t>
+      </w:r>
+    </w:p>
+    <w:p>
+      <w:pPr>
+        <w:numPr>
+          <w:ilvl w:val="0"/>
+          <w:numId w:val="22"/>
+        </w:numPr>
+        <w:shd w:val="clear" w:color="auto" w:fill="FFFFFF"/>
+        <w:spacing w:before="60" w:after="100" w:afterAutospacing="1" w:line="240" w:lineRule="auto"/>
+        <w:rPr>
+          <w:rFonts w:ascii="Segoe UI" w:eastAsia="Times New Roman" w:hAnsi="Segoe UI" w:cs="Segoe UI"/>
+          <w:color w:val="1F2328"/>
+          <w:kern w:val="0"/>
+          <w:sz w:val="24"/>
+          <w:szCs w:val="24"/>
+          <w:lang w:eastAsia="pt-BR"/>
+          <w14:ligatures w14:val="none"/>
+        </w:rPr>
+      </w:pPr>
+      <w:r>
+        <w:rPr>
+          <w:rFonts w:ascii="Segoe UI" w:eastAsia="Times New Roman" w:hAnsi="Segoe UI" w:cs="Segoe UI"/>
+          <w:color w:val="1F2328"/>
+          <w:kern w:val="0"/>
+          <w:sz w:val="24"/>
+          <w:szCs w:val="24"/>
+          <w:lang w:eastAsia="pt-BR"/>
+          <w14:ligatures w14:val="none"/>
+        </w:rPr>
+        <w:t>Palestras e livros: Diversas palestras e livros de divulgação científica, popularizando a ciência para um público amplo.</w:t>
+      </w:r>
+    </w:p>
+    <w:p>
+      <w:pPr>
+        <w:numPr>
+          <w:ilvl w:val="0"/>
+          <w:numId w:val="22"/>
+        </w:numPr>
+        <w:shd w:val="clear" w:color="auto" w:fill="FFFFFF"/>
+        <w:spacing w:before="60" w:after="100" w:afterAutospacing="1" w:line="240" w:lineRule="auto"/>
+        <w:rPr>
+          <w:rFonts w:ascii="Segoe UI" w:eastAsia="Times New Roman" w:hAnsi="Segoe UI" w:cs="Segoe UI"/>
+          <w:color w:val="1F2328"/>
+          <w:kern w:val="0"/>
+          <w:sz w:val="24"/>
+          <w:szCs w:val="24"/>
+          <w:lang w:eastAsia="pt-BR"/>
+          <w14:ligatures w14:val="none"/>
+        </w:rPr>
+      </w:pPr>
+      <w:r>
+        <w:rPr>
+          <w:rFonts w:ascii="Segoe UI" w:eastAsia="Times New Roman" w:hAnsi="Segoe UI" w:cs="Segoe UI"/>
+          <w:color w:val="1F2328"/>
+          <w:kern w:val="0"/>
+          <w:sz w:val="24"/>
+          <w:szCs w:val="24"/>
+          <w:lang w:eastAsia="pt-BR"/>
+          <w14:ligatures w14:val="none"/>
+        </w:rPr>
+        <w:t>Comunicação: Superou a esclerose lateral amiotrófica (ELA) para continuar pesquisando e comunicando suas ideias, utilizando um sintetizador de voz.</w:t>
+      </w:r>
+    </w:p>
+    <w:p>
+      <w:pPr>
+        <w:numPr>
+          <w:ilvl w:val="0"/>
+          <w:numId w:val="22"/>
+        </w:numPr>
+        <w:shd w:val="clear" w:color="auto" w:fill="FFFFFF"/>
+        <w:spacing w:before="60" w:after="100" w:afterAutospacing="1" w:line="240" w:lineRule="auto"/>
+        <w:rPr>
+          <w:rFonts w:ascii="Segoe UI" w:eastAsia="Times New Roman" w:hAnsi="Segoe UI" w:cs="Segoe UI"/>
+          <w:color w:val="1F2328"/>
+          <w:kern w:val="0"/>
+          <w:sz w:val="24"/>
+          <w:szCs w:val="24"/>
+          <w:lang w:eastAsia="pt-BR"/>
+          <w14:ligatures w14:val="none"/>
+        </w:rPr>
+      </w:pPr>
+      <w:r>
+        <w:rPr>
+          <w:rFonts w:ascii="Segoe UI" w:eastAsia="Times New Roman" w:hAnsi="Segoe UI" w:cs="Segoe UI"/>
+          <w:color w:val="1F2328"/>
+          <w:kern w:val="0"/>
+          <w:sz w:val="24"/>
+          <w:szCs w:val="24"/>
+          <w:lang w:eastAsia="pt-BR"/>
+          <w14:ligatures w14:val="none"/>
+        </w:rPr>
+        <w:t>Doença: Diagnosticado com ELA aos 21 anos, desafiando as expectativas e vivendo por mais de 50 anos.</w:t>
+      </w:r>
+    </w:p>
+    <w:p>
+      <w:pPr>
+        <w:numPr>
+          <w:ilvl w:val="0"/>
+          <w:numId w:val="22"/>
+        </w:numPr>
+        <w:shd w:val="clear" w:color="auto" w:fill="FFFFFF"/>
+        <w:spacing w:before="60" w:after="100" w:afterAutospacing="1" w:line="240" w:lineRule="auto"/>
+        <w:rPr>
+          <w:rFonts w:ascii="Segoe UI" w:eastAsia="Times New Roman" w:hAnsi="Segoe UI" w:cs="Segoe UI"/>
+          <w:color w:val="1F2328"/>
+          <w:kern w:val="0"/>
+          <w:sz w:val="24"/>
+          <w:szCs w:val="24"/>
+          <w:lang w:eastAsia="pt-BR"/>
+          <w14:ligatures w14:val="none"/>
+        </w:rPr>
+      </w:pPr>
+      <w:r>
+        <w:rPr>
+          <w:rFonts w:ascii="Segoe UI" w:eastAsia="Times New Roman" w:hAnsi="Segoe UI" w:cs="Segoe UI"/>
+          <w:color w:val="1F2328"/>
+          <w:kern w:val="0"/>
+          <w:sz w:val="24"/>
+          <w:szCs w:val="24"/>
+          <w:lang w:eastAsia="pt-BR"/>
+          <w14:ligatures w14:val="none"/>
+        </w:rPr>
+        <w:t>Humor e inteligência: Conhecido por seu humor e inteligência, tornando a ciência acessível e interessante para o público em geral.</w:t>
+      </w:r>
+    </w:p>
+    <w:p>
+      <w:pPr>
+        <w:numPr>
+          <w:ilvl w:val="0"/>
+          <w:numId w:val="22"/>
+        </w:numPr>
+        <w:shd w:val="clear" w:color="auto" w:fill="FFFFFF"/>
+        <w:spacing w:before="60" w:after="100" w:afterAutospacing="1" w:line="240" w:lineRule="auto"/>
+        <w:rPr>
+          <w:rFonts w:ascii="Segoe UI" w:eastAsia="Times New Roman" w:hAnsi="Segoe UI" w:cs="Segoe UI"/>
+          <w:color w:val="1F2328"/>
+          <w:kern w:val="0"/>
+          <w:sz w:val="24"/>
+          <w:szCs w:val="24"/>
+          <w:lang w:eastAsia="pt-BR"/>
+          <w14:ligatures w14:val="none"/>
+        </w:rPr>
+      </w:pPr>
+      <w:r>
+        <w:rPr>
+          <w:rFonts w:ascii="Segoe UI" w:eastAsia="Times New Roman" w:hAnsi="Segoe UI" w:cs="Segoe UI"/>
+          <w:color w:val="1F2328"/>
+          <w:kern w:val="0"/>
+          <w:sz w:val="24"/>
+          <w:szCs w:val="24"/>
+          <w:lang w:eastAsia="pt-BR"/>
+          <w14:ligatures w14:val="none"/>
+        </w:rPr>
+        <w:t xml:space="preserve">Persistência e determinação: Superou desafios físicos e pessoais para se tornar um dos cientistas mais renomados do mundo. Em resumo, Stephen Hawking foi um físico teórico brilhante, um </w:t>
+      </w:r>
+      <w:proofErr w:type="spellStart"/>
+      <w:r>
+        <w:rPr>
+          <w:rFonts w:ascii="Segoe UI" w:eastAsia="Times New Roman" w:hAnsi="Segoe UI" w:cs="Segoe UI"/>
+          <w:color w:val="1F2328"/>
+          <w:kern w:val="0"/>
+          <w:sz w:val="24"/>
+          <w:szCs w:val="24"/>
+          <w:lang w:eastAsia="pt-BR"/>
+          <w14:ligatures w14:val="none"/>
+        </w:rPr>
+        <w:t>cosmólogo</w:t>
+      </w:r>
+      <w:proofErr w:type="spellEnd"/>
+      <w:r>
+        <w:rPr>
+          <w:rFonts w:ascii="Segoe UI" w:eastAsia="Times New Roman" w:hAnsi="Segoe UI" w:cs="Segoe UI"/>
+          <w:color w:val="1F2328"/>
+          <w:kern w:val="0"/>
+          <w:sz w:val="24"/>
+          <w:szCs w:val="24"/>
+          <w:lang w:eastAsia="pt-BR"/>
+          <w14:ligatures w14:val="none"/>
+        </w:rPr>
+        <w:t xml:space="preserve"> inovador, um professor inspirador e um divulgador científico talentoso. Sua vida e obra deixaram um legado duradouro para o mundo da ciência e para a humanidade.</w:t>
+      </w:r>
+    </w:p>
+    <w:p/>
+    <w:p/>
+    <w:p>
+      <w:pPr>
+        <w:pStyle w:val="Heading1"/>
+      </w:pPr>
+      <w:r>
+        <w:lastRenderedPageBreak/>
         <w:t>Prompt para gerar a descrição da foto:</w:t>
       </w:r>
     </w:p>
@@ -632,6 +946,46 @@
           <w:tcPr>
             <w:tcW w:w="10024" w:type="dxa"/>
           </w:tcPr>
+          <w:p/>
+        </w:tc>
+        <w:tc>
+          <w:tcPr>
+            <w:tcW w:w="2906" w:type="dxa"/>
+          </w:tcPr>
+          <w:p/>
+        </w:tc>
+        <w:tc>
+          <w:tcPr>
+            <w:tcW w:w="1064" w:type="dxa"/>
+          </w:tcPr>
+          <w:p/>
+        </w:tc>
+      </w:tr>
+      <w:tr>
+        <w:tc>
+          <w:tcPr>
+            <w:tcW w:w="10024" w:type="dxa"/>
+          </w:tcPr>
+          <w:p/>
+        </w:tc>
+        <w:tc>
+          <w:tcPr>
+            <w:tcW w:w="2906" w:type="dxa"/>
+          </w:tcPr>
+          <w:p/>
+        </w:tc>
+        <w:tc>
+          <w:tcPr>
+            <w:tcW w:w="1064" w:type="dxa"/>
+          </w:tcPr>
+          <w:p/>
+        </w:tc>
+      </w:tr>
+      <w:tr>
+        <w:tc>
+          <w:tcPr>
+            <w:tcW w:w="10024" w:type="dxa"/>
+          </w:tcPr>
           <w:p>
             <w:pPr>
               <w:pStyle w:val="ng-star-inserted"/>
@@ -1567,10 +1921,10 @@
                   <v:path o:extrusionok="f" gradientshapeok="t" o:connecttype="rect"/>
                   <o:lock v:ext="edit" aspectratio="t"/>
                 </v:shapetype>
-                <v:shape id="_x0000_i1254" type="#_x0000_t75" style="width:210.4pt;height:209.45pt" o:ole="">
+                <v:shape id="_x0000_i1288" type="#_x0000_t75" style="width:210.4pt;height:209.45pt" o:ole="">
                   <v:imagedata r:id="rId7" o:title=""/>
                 </v:shape>
-                <o:OLEObject Type="Embed" ProgID="PBrush" ShapeID="_x0000_i1254" DrawAspect="Content" ObjectID="_1776878290" r:id="rId8"/>
+                <o:OLEObject Type="Embed" ProgID="PBrush" ShapeID="_x0000_i1288" DrawAspect="Content" ObjectID="_1776882459" r:id="rId8"/>
               </w:object>
             </w:r>
           </w:p>
@@ -2073,10 +2427,10 @@
           <w:p>
             <w:r>
               <w:object w:dxaOrig="5505" w:dyaOrig="5475" w14:anchorId="070AA780">
-                <v:shape id="_x0000_i1255" type="#_x0000_t75" style="width:200.1pt;height:199.15pt" o:ole="">
+                <v:shape id="_x0000_i1289" type="#_x0000_t75" style="width:200.1pt;height:199.15pt" o:ole="">
                   <v:imagedata r:id="rId9" o:title=""/>
                 </v:shape>
-                <o:OLEObject Type="Embed" ProgID="PBrush" ShapeID="_x0000_i1255" DrawAspect="Content" ObjectID="_1776878291" r:id="rId10"/>
+                <o:OLEObject Type="Embed" ProgID="PBrush" ShapeID="_x0000_i1289" DrawAspect="Content" ObjectID="_1776882460" r:id="rId10"/>
               </w:object>
             </w:r>
           </w:p>
@@ -12678,6 +13032,119 @@
     </w:lvl>
   </w:abstractNum>
   <w:abstractNum w:abstractNumId="19" w15:restartNumberingAfterBreak="0">
+    <w:nsid w:val="75EB0ECC"/>
+    <w:multiLevelType w:val="multilevel"/>
+    <w:tmpl w:val="DB90DB36"/>
+    <w:lvl w:ilvl="0">
+      <w:start w:val="1"/>
+      <w:numFmt w:val="decimal"/>
+      <w:lvlText w:val="%1."/>
+      <w:lvlJc w:val="left"/>
+      <w:pPr>
+        <w:tabs>
+          <w:tab w:val="num" w:pos="720"/>
+        </w:tabs>
+        <w:ind w:left="720" w:hanging="360"/>
+      </w:pPr>
+    </w:lvl>
+    <w:lvl w:ilvl="1" w:tentative="1">
+      <w:start w:val="1"/>
+      <w:numFmt w:val="decimal"/>
+      <w:lvlText w:val="%2."/>
+      <w:lvlJc w:val="left"/>
+      <w:pPr>
+        <w:tabs>
+          <w:tab w:val="num" w:pos="1440"/>
+        </w:tabs>
+        <w:ind w:left="1440" w:hanging="360"/>
+      </w:pPr>
+    </w:lvl>
+    <w:lvl w:ilvl="2" w:tentative="1">
+      <w:start w:val="1"/>
+      <w:numFmt w:val="decimal"/>
+      <w:lvlText w:val="%3."/>
+      <w:lvlJc w:val="left"/>
+      <w:pPr>
+        <w:tabs>
+          <w:tab w:val="num" w:pos="2160"/>
+        </w:tabs>
+        <w:ind w:left="2160" w:hanging="360"/>
+      </w:pPr>
+    </w:lvl>
+    <w:lvl w:ilvl="3" w:tentative="1">
+      <w:start w:val="1"/>
+      <w:numFmt w:val="decimal"/>
+      <w:lvlText w:val="%4."/>
+      <w:lvlJc w:val="left"/>
+      <w:pPr>
+        <w:tabs>
+          <w:tab w:val="num" w:pos="2880"/>
+        </w:tabs>
+        <w:ind w:left="2880" w:hanging="360"/>
+      </w:pPr>
+    </w:lvl>
+    <w:lvl w:ilvl="4" w:tentative="1">
+      <w:start w:val="1"/>
+      <w:numFmt w:val="decimal"/>
+      <w:lvlText w:val="%5."/>
+      <w:lvlJc w:val="left"/>
+      <w:pPr>
+        <w:tabs>
+          <w:tab w:val="num" w:pos="3600"/>
+        </w:tabs>
+        <w:ind w:left="3600" w:hanging="360"/>
+      </w:pPr>
+    </w:lvl>
+    <w:lvl w:ilvl="5" w:tentative="1">
+      <w:start w:val="1"/>
+      <w:numFmt w:val="decimal"/>
+      <w:lvlText w:val="%6."/>
+      <w:lvlJc w:val="left"/>
+      <w:pPr>
+        <w:tabs>
+          <w:tab w:val="num" w:pos="4320"/>
+        </w:tabs>
+        <w:ind w:left="4320" w:hanging="360"/>
+      </w:pPr>
+    </w:lvl>
+    <w:lvl w:ilvl="6" w:tentative="1">
+      <w:start w:val="1"/>
+      <w:numFmt w:val="decimal"/>
+      <w:lvlText w:val="%7."/>
+      <w:lvlJc w:val="left"/>
+      <w:pPr>
+        <w:tabs>
+          <w:tab w:val="num" w:pos="5040"/>
+        </w:tabs>
+        <w:ind w:left="5040" w:hanging="360"/>
+      </w:pPr>
+    </w:lvl>
+    <w:lvl w:ilvl="7" w:tentative="1">
+      <w:start w:val="1"/>
+      <w:numFmt w:val="decimal"/>
+      <w:lvlText w:val="%8."/>
+      <w:lvlJc w:val="left"/>
+      <w:pPr>
+        <w:tabs>
+          <w:tab w:val="num" w:pos="5760"/>
+        </w:tabs>
+        <w:ind w:left="5760" w:hanging="360"/>
+      </w:pPr>
+    </w:lvl>
+    <w:lvl w:ilvl="8" w:tentative="1">
+      <w:start w:val="1"/>
+      <w:numFmt w:val="decimal"/>
+      <w:lvlText w:val="%9."/>
+      <w:lvlJc w:val="left"/>
+      <w:pPr>
+        <w:tabs>
+          <w:tab w:val="num" w:pos="6480"/>
+        </w:tabs>
+        <w:ind w:left="6480" w:hanging="360"/>
+      </w:pPr>
+    </w:lvl>
+  </w:abstractNum>
+  <w:abstractNum w:abstractNumId="20" w15:restartNumberingAfterBreak="0">
     <w:nsid w:val="77555C91"/>
     <w:multiLevelType w:val="multilevel"/>
     <w:tmpl w:val="C9626B5A"/>
@@ -12790,7 +13257,7 @@
       </w:pPr>
     </w:lvl>
   </w:abstractNum>
-  <w:abstractNum w:abstractNumId="20" w15:restartNumberingAfterBreak="0">
+  <w:abstractNum w:abstractNumId="21" w15:restartNumberingAfterBreak="0">
     <w:nsid w:val="7ED80264"/>
     <w:multiLevelType w:val="multilevel"/>
     <w:tmpl w:val="D7B00616"/>
@@ -12916,7 +13383,7 @@
     <w:abstractNumId w:val="7"/>
   </w:num>
   <w:num w:numId="5" w16cid:durableId="1851293674">
-    <w:abstractNumId w:val="20"/>
+    <w:abstractNumId w:val="21"/>
   </w:num>
   <w:num w:numId="6" w16cid:durableId="1163089670">
     <w:abstractNumId w:val="12"/>
@@ -12943,7 +13410,7 @@
     <w:abstractNumId w:val="16"/>
   </w:num>
   <w:num w:numId="14" w16cid:durableId="1760175915">
-    <w:abstractNumId w:val="19"/>
+    <w:abstractNumId w:val="20"/>
   </w:num>
   <w:num w:numId="15" w16cid:durableId="1622227129">
     <w:abstractNumId w:val="18"/>
@@ -12965,6 +13432,9 @@
   </w:num>
   <w:num w:numId="21" w16cid:durableId="142241820">
     <w:abstractNumId w:val="17"/>
+  </w:num>
+  <w:num w:numId="22" w16cid:durableId="577986352">
+    <w:abstractNumId w:val="19"/>
   </w:num>
 </w:numbering>
 </file>
@@ -13369,6 +13839,7 @@
   <w:style w:type="paragraph" w:default="1" w:styleId="Normal">
     <w:name w:val="Normal"/>
     <w:qFormat/>
+    <w:rsid w:val="00EC7F0B"/>
   </w:style>
   <w:style w:type="paragraph" w:styleId="Heading1">
     <w:name w:val="heading 1"/>
